--- a/Cahier des charges/Mémo site CV.docx
+++ b/Cahier des charges/Mémo site CV.docx
@@ -138,6 +138,21 @@
           <w:lang w:val="en-US"/>
         </w:rPr>
       </w:pPr>
+      <w:r>
+        <w:rPr>
+          <w:lang w:val="en-US"/>
+        </w:rPr>
+        <w:t>https://codepen.io/shzk/pen/JNqOGm</w:t>
+      </w:r>
+      <w:bookmarkStart w:id="0" w:name="_GoBack"/>
+      <w:bookmarkEnd w:id="0"/>
+    </w:p>
+    <w:p>
+      <w:pPr>
+        <w:rPr>
+          <w:lang w:val="en-US"/>
+        </w:rPr>
+      </w:pPr>
     </w:p>
     <w:p>
       <w:r>
@@ -162,10 +177,9 @@
         </w:r>
       </w:hyperlink>
     </w:p>
-    <w:p>
-      <w:bookmarkStart w:id="0" w:name="_GoBack"/>
-      <w:bookmarkEnd w:id="0"/>
-    </w:p>
+    <w:p/>
+    <w:p/>
+    <w:p/>
     <w:p/>
     <w:sectPr>
       <w:pgSz w:w="11906" w:h="16838"/>
@@ -609,6 +623,18 @@
       <w:u w:val="single"/>
     </w:rPr>
   </w:style>
+  <w:style w:type="character" w:styleId="FollowedHyperlink">
+    <w:name w:val="FollowedHyperlink"/>
+    <w:basedOn w:val="DefaultParagraphFont"/>
+    <w:uiPriority w:val="99"/>
+    <w:semiHidden/>
+    <w:unhideWhenUsed/>
+    <w:rsid w:val="001C6D31"/>
+    <w:rPr>
+      <w:color w:val="954F72" w:themeColor="followedHyperlink"/>
+      <w:u w:val="single"/>
+    </w:rPr>
+  </w:style>
 </w:styles>
 </file>
 

--- a/Cahier des charges/Mémo site CV.docx
+++ b/Cahier des charges/Mémo site CV.docx
@@ -39,6 +39,13 @@
       <w:r>
         <w:t>Scroll multidirectionnel + ligne blanche :</w:t>
       </w:r>
+    </w:p>
+    <w:p>
+      <w:r>
+        <w:t>http://logicbox.net/jquery/simplyscroll/</w:t>
+      </w:r>
+      <w:bookmarkStart w:id="0" w:name="_GoBack"/>
+      <w:bookmarkEnd w:id="0"/>
     </w:p>
     <w:p>
       <w:pPr>
@@ -144,8 +151,6 @@
         </w:rPr>
         <w:t>https://codepen.io/shzk/pen/JNqOGm</w:t>
       </w:r>
-      <w:bookmarkStart w:id="0" w:name="_GoBack"/>
-      <w:bookmarkEnd w:id="0"/>
     </w:p>
     <w:p>
       <w:pPr>
